--- a/Tabla de tiempos DAS.docx
+++ b/Tabla de tiempos DAS.docx
@@ -88,18 +88,40 @@
             <w:tcW w:w="1416" w:type="dxa"/>
           </w:tcPr>
           <w:p>
-            <w:r>
+            <w:pPr>
+              <w:rPr>
+                <w:lang w:val="en-GB"/>
+              </w:rPr>
+            </w:pPr>
+            <w:r>
+              <w:rPr>
+                <w:lang w:val="en-GB"/>
+              </w:rPr>
               <w:t>TIME IN REFINE ADD</w:t>
             </w:r>
           </w:p>
           <w:p>
-            <w:r>
+            <w:pPr>
+              <w:rPr>
+                <w:lang w:val="en-GB"/>
+              </w:rPr>
+            </w:pPr>
+            <w:r>
+              <w:rPr>
+                <w:lang w:val="en-GB"/>
+              </w:rPr>
               <w:t>(</w:t>
             </w:r>
             <w:r>
+              <w:rPr>
+                <w:lang w:val="en-GB"/>
+              </w:rPr>
               <w:t>ASS</w:t>
             </w:r>
             <w:r>
+              <w:rPr>
+                <w:lang w:val="en-GB"/>
+              </w:rPr>
               <w:t>)</w:t>
             </w:r>
           </w:p>
@@ -153,52 +175,333 @@
             <w:pPr>
               <w:jc w:val="center"/>
             </w:pPr>
-            <w:r>
-              <w:t>125 min</w:t>
-            </w:r>
-          </w:p>
-        </w:tc>
-        <w:tc>
-          <w:tcPr>
-            <w:tcW w:w="1416" w:type="dxa"/>
-          </w:tcPr>
-          <w:p>
-            <w:pPr>
-              <w:jc w:val="center"/>
-            </w:pPr>
-            <w:r>
-              <w:t>75 min</w:t>
-            </w:r>
-          </w:p>
-        </w:tc>
-        <w:tc>
-          <w:tcPr>
-            <w:tcW w:w="1416" w:type="dxa"/>
-          </w:tcPr>
-          <w:p>
-            <w:pPr>
-              <w:jc w:val="center"/>
-            </w:pPr>
-            <w:r>
-              <w:t>35 min</w:t>
-            </w:r>
-          </w:p>
-        </w:tc>
-        <w:tc>
-          <w:tcPr>
-            <w:tcW w:w="1416" w:type="dxa"/>
-          </w:tcPr>
-          <w:p>
-            <w:pPr>
-              <w:jc w:val="center"/>
-            </w:pPr>
-            <w:bookmarkStart w:id="0" w:name="_GoBack"/>
-            <w:bookmarkEnd w:id="0"/>
+          </w:p>
+        </w:tc>
+        <w:tc>
+          <w:tcPr>
+            <w:tcW w:w="1416" w:type="dxa"/>
+          </w:tcPr>
+          <w:p>
+            <w:pPr>
+              <w:jc w:val="center"/>
+            </w:pPr>
+          </w:p>
+        </w:tc>
+        <w:tc>
+          <w:tcPr>
+            <w:tcW w:w="1416" w:type="dxa"/>
+          </w:tcPr>
+          <w:p>
+            <w:pPr>
+              <w:jc w:val="center"/>
+              <w:rPr>
+                <w:lang w:val="en-GB"/>
+              </w:rPr>
+            </w:pPr>
+          </w:p>
+        </w:tc>
+        <w:tc>
+          <w:tcPr>
+            <w:tcW w:w="1416" w:type="dxa"/>
+          </w:tcPr>
+          <w:p>
+            <w:pPr>
+              <w:jc w:val="center"/>
+            </w:pPr>
+          </w:p>
+        </w:tc>
+      </w:tr>
+      <w:tr>
+        <w:tc>
+          <w:tcPr>
+            <w:tcW w:w="1415" w:type="dxa"/>
+          </w:tcPr>
+          <w:p>
+            <w:pPr>
+              <w:jc w:val="center"/>
+            </w:pPr>
+            <w:r>
+              <w:t>3</w:t>
+            </w:r>
+          </w:p>
+        </w:tc>
+        <w:tc>
+          <w:tcPr>
+            <w:tcW w:w="1415" w:type="dxa"/>
+          </w:tcPr>
+          <w:p>
+            <w:pPr>
+              <w:jc w:val="center"/>
+            </w:pPr>
+            <w:r>
+              <w:t>2</w:t>
+            </w:r>
+          </w:p>
+        </w:tc>
+        <w:tc>
+          <w:tcPr>
+            <w:tcW w:w="1416" w:type="dxa"/>
+          </w:tcPr>
+          <w:p>
+            <w:pPr>
+              <w:jc w:val="center"/>
+            </w:pPr>
+          </w:p>
+        </w:tc>
+        <w:tc>
+          <w:tcPr>
+            <w:tcW w:w="1416" w:type="dxa"/>
+          </w:tcPr>
+          <w:p>
+            <w:pPr>
+              <w:jc w:val="center"/>
+            </w:pPr>
+          </w:p>
+        </w:tc>
+        <w:tc>
+          <w:tcPr>
+            <w:tcW w:w="1416" w:type="dxa"/>
+          </w:tcPr>
+          <w:p>
+            <w:pPr>
+              <w:jc w:val="center"/>
+              <w:rPr>
+                <w:lang w:val="en-GB"/>
+              </w:rPr>
+            </w:pPr>
+          </w:p>
+        </w:tc>
+        <w:tc>
+          <w:tcPr>
+            <w:tcW w:w="1416" w:type="dxa"/>
+          </w:tcPr>
+          <w:p>
+            <w:pPr>
+              <w:jc w:val="center"/>
+            </w:pPr>
+          </w:p>
+        </w:tc>
+      </w:tr>
+      <w:tr>
+        <w:tc>
+          <w:tcPr>
+            <w:tcW w:w="1415" w:type="dxa"/>
+          </w:tcPr>
+          <w:p>
+            <w:pPr>
+              <w:jc w:val="center"/>
+            </w:pPr>
+            <w:r>
+              <w:t>3</w:t>
+            </w:r>
+          </w:p>
+        </w:tc>
+        <w:tc>
+          <w:tcPr>
+            <w:tcW w:w="1415" w:type="dxa"/>
+          </w:tcPr>
+          <w:p>
+            <w:pPr>
+              <w:jc w:val="center"/>
+            </w:pPr>
+            <w:r>
+              <w:t>3</w:t>
+            </w:r>
+          </w:p>
+        </w:tc>
+        <w:tc>
+          <w:tcPr>
+            <w:tcW w:w="1416" w:type="dxa"/>
+          </w:tcPr>
+          <w:p>
+            <w:pPr>
+              <w:jc w:val="center"/>
+            </w:pPr>
+          </w:p>
+        </w:tc>
+        <w:tc>
+          <w:tcPr>
+            <w:tcW w:w="1416" w:type="dxa"/>
+          </w:tcPr>
+          <w:p>
+            <w:pPr>
+              <w:jc w:val="center"/>
+            </w:pPr>
+          </w:p>
+        </w:tc>
+        <w:tc>
+          <w:tcPr>
+            <w:tcW w:w="1416" w:type="dxa"/>
+          </w:tcPr>
+          <w:p>
+            <w:pPr>
+              <w:jc w:val="center"/>
+              <w:rPr>
+                <w:lang w:val="en-GB"/>
+              </w:rPr>
+            </w:pPr>
+          </w:p>
+        </w:tc>
+        <w:tc>
+          <w:tcPr>
+            <w:tcW w:w="1416" w:type="dxa"/>
+          </w:tcPr>
+          <w:p>
+            <w:pPr>
+              <w:jc w:val="center"/>
+            </w:pPr>
+          </w:p>
+        </w:tc>
+      </w:tr>
+      <w:tr>
+        <w:tc>
+          <w:tcPr>
+            <w:tcW w:w="1415" w:type="dxa"/>
+          </w:tcPr>
+          <w:p>
+            <w:pPr>
+              <w:jc w:val="center"/>
+            </w:pPr>
+            <w:r>
+              <w:t>4</w:t>
+            </w:r>
+          </w:p>
+        </w:tc>
+        <w:tc>
+          <w:tcPr>
+            <w:tcW w:w="1415" w:type="dxa"/>
+          </w:tcPr>
+          <w:p>
+            <w:pPr>
+              <w:jc w:val="center"/>
+            </w:pPr>
+            <w:r>
+              <w:t>4</w:t>
+            </w:r>
+          </w:p>
+        </w:tc>
+        <w:tc>
+          <w:tcPr>
+            <w:tcW w:w="1416" w:type="dxa"/>
+          </w:tcPr>
+          <w:p>
+            <w:pPr>
+              <w:jc w:val="center"/>
+            </w:pPr>
+          </w:p>
+        </w:tc>
+        <w:tc>
+          <w:tcPr>
+            <w:tcW w:w="1416" w:type="dxa"/>
+          </w:tcPr>
+          <w:p>
+            <w:pPr>
+              <w:jc w:val="center"/>
+            </w:pPr>
+          </w:p>
+        </w:tc>
+        <w:tc>
+          <w:tcPr>
+            <w:tcW w:w="1416" w:type="dxa"/>
+          </w:tcPr>
+          <w:p>
+            <w:pPr>
+              <w:jc w:val="center"/>
+              <w:rPr>
+                <w:lang w:val="en-GB"/>
+              </w:rPr>
+            </w:pPr>
+          </w:p>
+        </w:tc>
+        <w:tc>
+          <w:tcPr>
+            <w:tcW w:w="1416" w:type="dxa"/>
+          </w:tcPr>
+          <w:p>
+            <w:pPr>
+              <w:jc w:val="center"/>
+            </w:pPr>
+          </w:p>
+        </w:tc>
+      </w:tr>
+      <w:tr>
+        <w:tc>
+          <w:tcPr>
+            <w:tcW w:w="1415" w:type="dxa"/>
+          </w:tcPr>
+          <w:p>
+            <w:pPr>
+              <w:jc w:val="center"/>
+            </w:pPr>
+            <w:r>
+              <w:t>4</w:t>
+            </w:r>
+          </w:p>
+        </w:tc>
+        <w:tc>
+          <w:tcPr>
+            <w:tcW w:w="1415" w:type="dxa"/>
+          </w:tcPr>
+          <w:p>
+            <w:pPr>
+              <w:jc w:val="center"/>
+            </w:pPr>
+            <w:r>
+              <w:t>5</w:t>
+            </w:r>
+          </w:p>
+        </w:tc>
+        <w:tc>
+          <w:tcPr>
+            <w:tcW w:w="1416" w:type="dxa"/>
+          </w:tcPr>
+          <w:p>
+            <w:pPr>
+              <w:jc w:val="center"/>
+            </w:pPr>
+          </w:p>
+        </w:tc>
+        <w:tc>
+          <w:tcPr>
+            <w:tcW w:w="1416" w:type="dxa"/>
+          </w:tcPr>
+          <w:p>
+            <w:pPr>
+              <w:jc w:val="center"/>
+            </w:pPr>
+          </w:p>
+        </w:tc>
+        <w:tc>
+          <w:tcPr>
+            <w:tcW w:w="1416" w:type="dxa"/>
+          </w:tcPr>
+          <w:p>
+            <w:pPr>
+              <w:jc w:val="center"/>
+            </w:pPr>
+          </w:p>
+        </w:tc>
+        <w:tc>
+          <w:tcPr>
+            <w:tcW w:w="1416" w:type="dxa"/>
+          </w:tcPr>
+          <w:p>
+            <w:pPr>
+              <w:jc w:val="center"/>
+            </w:pPr>
           </w:p>
         </w:tc>
       </w:tr>
     </w:tbl>
-    <w:p/>
+    <w:p>
+      <w:pPr>
+        <w:rPr>
+          <w:u w:val="single"/>
+        </w:rPr>
+      </w:pPr>
+      <w:bookmarkStart w:id="0" w:name="_GoBack"/>
+      <w:bookmarkEnd w:id="0"/>
+    </w:p>
     <w:sectPr>
       <w:pgSz w:w="11906" w:h="16838"/>
       <w:pgMar w:top="1417" w:right="1701" w:bottom="1417" w:left="1701" w:header="708" w:footer="708" w:gutter="0"/>

--- a/Tabla de tiempos DAS.docx
+++ b/Tabla de tiempos DAS.docx
@@ -175,29 +175,38 @@
             <w:pPr>
               <w:jc w:val="center"/>
             </w:pPr>
-          </w:p>
-        </w:tc>
-        <w:tc>
-          <w:tcPr>
-            <w:tcW w:w="1416" w:type="dxa"/>
-          </w:tcPr>
-          <w:p>
-            <w:pPr>
-              <w:jc w:val="center"/>
-            </w:pPr>
-          </w:p>
-        </w:tc>
-        <w:tc>
-          <w:tcPr>
-            <w:tcW w:w="1416" w:type="dxa"/>
-          </w:tcPr>
-          <w:p>
-            <w:pPr>
-              <w:jc w:val="center"/>
-              <w:rPr>
-                <w:lang w:val="en-GB"/>
-              </w:rPr>
-            </w:pPr>
+            <w:r>
+              <w:t>120</w:t>
+            </w:r>
+          </w:p>
+        </w:tc>
+        <w:tc>
+          <w:tcPr>
+            <w:tcW w:w="1416" w:type="dxa"/>
+          </w:tcPr>
+          <w:p>
+            <w:pPr>
+              <w:jc w:val="center"/>
+            </w:pPr>
+          </w:p>
+        </w:tc>
+        <w:tc>
+          <w:tcPr>
+            <w:tcW w:w="1416" w:type="dxa"/>
+          </w:tcPr>
+          <w:p>
+            <w:pPr>
+              <w:jc w:val="center"/>
+              <w:rPr>
+                <w:lang w:val="en-GB"/>
+              </w:rPr>
+            </w:pPr>
+            <w:r>
+              <w:rPr>
+                <w:lang w:val="en-GB"/>
+              </w:rPr>
+              <w:t>15</w:t>
+            </w:r>
           </w:p>
         </w:tc>
         <w:tc>
@@ -246,29 +255,38 @@
             <w:pPr>
               <w:jc w:val="center"/>
             </w:pPr>
-          </w:p>
-        </w:tc>
-        <w:tc>
-          <w:tcPr>
-            <w:tcW w:w="1416" w:type="dxa"/>
-          </w:tcPr>
-          <w:p>
-            <w:pPr>
-              <w:jc w:val="center"/>
-            </w:pPr>
-          </w:p>
-        </w:tc>
-        <w:tc>
-          <w:tcPr>
-            <w:tcW w:w="1416" w:type="dxa"/>
-          </w:tcPr>
-          <w:p>
-            <w:pPr>
-              <w:jc w:val="center"/>
-              <w:rPr>
-                <w:lang w:val="en-GB"/>
-              </w:rPr>
-            </w:pPr>
+            <w:r>
+              <w:t>120</w:t>
+            </w:r>
+          </w:p>
+        </w:tc>
+        <w:tc>
+          <w:tcPr>
+            <w:tcW w:w="1416" w:type="dxa"/>
+          </w:tcPr>
+          <w:p>
+            <w:pPr>
+              <w:jc w:val="center"/>
+            </w:pPr>
+          </w:p>
+        </w:tc>
+        <w:tc>
+          <w:tcPr>
+            <w:tcW w:w="1416" w:type="dxa"/>
+          </w:tcPr>
+          <w:p>
+            <w:pPr>
+              <w:jc w:val="center"/>
+              <w:rPr>
+                <w:lang w:val="en-GB"/>
+              </w:rPr>
+            </w:pPr>
+            <w:r>
+              <w:rPr>
+                <w:lang w:val="en-GB"/>
+              </w:rPr>
+              <w:t>15</w:t>
+            </w:r>
           </w:p>
         </w:tc>
         <w:tc>
@@ -317,29 +335,38 @@
             <w:pPr>
               <w:jc w:val="center"/>
             </w:pPr>
-          </w:p>
-        </w:tc>
-        <w:tc>
-          <w:tcPr>
-            <w:tcW w:w="1416" w:type="dxa"/>
-          </w:tcPr>
-          <w:p>
-            <w:pPr>
-              <w:jc w:val="center"/>
-            </w:pPr>
-          </w:p>
-        </w:tc>
-        <w:tc>
-          <w:tcPr>
-            <w:tcW w:w="1416" w:type="dxa"/>
-          </w:tcPr>
-          <w:p>
-            <w:pPr>
-              <w:jc w:val="center"/>
-              <w:rPr>
-                <w:lang w:val="en-GB"/>
-              </w:rPr>
-            </w:pPr>
+            <w:r>
+              <w:t>150</w:t>
+            </w:r>
+          </w:p>
+        </w:tc>
+        <w:tc>
+          <w:tcPr>
+            <w:tcW w:w="1416" w:type="dxa"/>
+          </w:tcPr>
+          <w:p>
+            <w:pPr>
+              <w:jc w:val="center"/>
+            </w:pPr>
+          </w:p>
+        </w:tc>
+        <w:tc>
+          <w:tcPr>
+            <w:tcW w:w="1416" w:type="dxa"/>
+          </w:tcPr>
+          <w:p>
+            <w:pPr>
+              <w:jc w:val="center"/>
+              <w:rPr>
+                <w:lang w:val="en-GB"/>
+              </w:rPr>
+            </w:pPr>
+            <w:r>
+              <w:rPr>
+                <w:lang w:val="en-GB"/>
+              </w:rPr>
+              <w:t>5</w:t>
+            </w:r>
           </w:p>
         </w:tc>
         <w:tc>
@@ -388,29 +415,40 @@
             <w:pPr>
               <w:jc w:val="center"/>
             </w:pPr>
-          </w:p>
-        </w:tc>
-        <w:tc>
-          <w:tcPr>
-            <w:tcW w:w="1416" w:type="dxa"/>
-          </w:tcPr>
-          <w:p>
-            <w:pPr>
-              <w:jc w:val="center"/>
-            </w:pPr>
-          </w:p>
-        </w:tc>
-        <w:tc>
-          <w:tcPr>
-            <w:tcW w:w="1416" w:type="dxa"/>
-          </w:tcPr>
-          <w:p>
-            <w:pPr>
-              <w:jc w:val="center"/>
-              <w:rPr>
-                <w:lang w:val="en-GB"/>
-              </w:rPr>
-            </w:pPr>
+            <w:r>
+              <w:t>240</w:t>
+            </w:r>
+          </w:p>
+        </w:tc>
+        <w:tc>
+          <w:tcPr>
+            <w:tcW w:w="1416" w:type="dxa"/>
+          </w:tcPr>
+          <w:p>
+            <w:pPr>
+              <w:jc w:val="center"/>
+            </w:pPr>
+          </w:p>
+        </w:tc>
+        <w:tc>
+          <w:tcPr>
+            <w:tcW w:w="1416" w:type="dxa"/>
+          </w:tcPr>
+          <w:p>
+            <w:pPr>
+              <w:jc w:val="center"/>
+              <w:rPr>
+                <w:lang w:val="en-GB"/>
+              </w:rPr>
+            </w:pPr>
+            <w:r>
+              <w:rPr>
+                <w:lang w:val="en-GB"/>
+              </w:rPr>
+              <w:t>10</w:t>
+            </w:r>
+            <w:bookmarkStart w:id="0" w:name="_GoBack"/>
+            <w:bookmarkEnd w:id="0"/>
           </w:p>
         </w:tc>
         <w:tc>
@@ -459,26 +497,32 @@
             <w:pPr>
               <w:jc w:val="center"/>
             </w:pPr>
-          </w:p>
-        </w:tc>
-        <w:tc>
-          <w:tcPr>
-            <w:tcW w:w="1416" w:type="dxa"/>
-          </w:tcPr>
-          <w:p>
-            <w:pPr>
-              <w:jc w:val="center"/>
-            </w:pPr>
-          </w:p>
-        </w:tc>
-        <w:tc>
-          <w:tcPr>
-            <w:tcW w:w="1416" w:type="dxa"/>
-          </w:tcPr>
-          <w:p>
-            <w:pPr>
-              <w:jc w:val="center"/>
-            </w:pPr>
+            <w:r>
+              <w:t>300</w:t>
+            </w:r>
+          </w:p>
+        </w:tc>
+        <w:tc>
+          <w:tcPr>
+            <w:tcW w:w="1416" w:type="dxa"/>
+          </w:tcPr>
+          <w:p>
+            <w:pPr>
+              <w:jc w:val="center"/>
+            </w:pPr>
+          </w:p>
+        </w:tc>
+        <w:tc>
+          <w:tcPr>
+            <w:tcW w:w="1416" w:type="dxa"/>
+          </w:tcPr>
+          <w:p>
+            <w:pPr>
+              <w:jc w:val="center"/>
+            </w:pPr>
+            <w:r>
+              <w:t>30</w:t>
+            </w:r>
           </w:p>
         </w:tc>
         <w:tc>
@@ -499,8 +543,6 @@
           <w:u w:val="single"/>
         </w:rPr>
       </w:pPr>
-      <w:bookmarkStart w:id="0" w:name="_GoBack"/>
-      <w:bookmarkEnd w:id="0"/>
     </w:p>
     <w:sectPr>
       <w:pgSz w:w="11906" w:h="16838"/>
@@ -529,7 +571,7 @@
       </w:pPr>
     </w:pPrDefault>
   </w:docDefaults>
-  <w:latentStyles w:defLockedState="0" w:defUIPriority="99" w:defSemiHidden="0" w:defUnhideWhenUsed="0" w:defQFormat="0" w:count="377">
+  <w:latentStyles w:defLockedState="0" w:defUIPriority="99" w:defSemiHidden="0" w:defUnhideWhenUsed="0" w:defQFormat="0" w:count="376">
     <w:lsdException w:name="Normal" w:uiPriority="0" w:qFormat="1"/>
     <w:lsdException w:name="heading 1" w:uiPriority="9" w:qFormat="1"/>
     <w:lsdException w:name="heading 2" w:semiHidden="1" w:uiPriority="9" w:unhideWhenUsed="1" w:qFormat="1"/>
@@ -906,7 +948,6 @@
     <w:lsdException w:name="Hashtag" w:semiHidden="1" w:unhideWhenUsed="1"/>
     <w:lsdException w:name="Unresolved Mention" w:semiHidden="1" w:unhideWhenUsed="1"/>
     <w:lsdException w:name="Smart Link" w:semiHidden="1" w:unhideWhenUsed="1"/>
-    <w:lsdException w:name="Smart Link Error" w:semiHidden="1" w:unhideWhenUsed="1"/>
   </w:latentStyles>
   <w:style w:type="paragraph" w:default="1" w:styleId="Normal">
     <w:name w:val="Normal"/>

--- a/Tabla de tiempos DAS.docx
+++ b/Tabla de tiempos DAS.docx
@@ -188,6 +188,9 @@
             <w:pPr>
               <w:jc w:val="center"/>
             </w:pPr>
+            <w:r>
+              <w:t>90</w:t>
+            </w:r>
           </w:p>
         </w:tc>
         <w:tc>
@@ -268,6 +271,9 @@
             <w:pPr>
               <w:jc w:val="center"/>
             </w:pPr>
+            <w:r>
+              <w:t>100</w:t>
+            </w:r>
           </w:p>
         </w:tc>
         <w:tc>
@@ -336,18 +342,115 @@
               <w:jc w:val="center"/>
             </w:pPr>
             <w:r>
-              <w:t>150</w:t>
-            </w:r>
-          </w:p>
-        </w:tc>
-        <w:tc>
-          <w:tcPr>
-            <w:tcW w:w="1416" w:type="dxa"/>
-          </w:tcPr>
-          <w:p>
-            <w:pPr>
-              <w:jc w:val="center"/>
-            </w:pPr>
+              <w:t>1</w:t>
+            </w:r>
+            <w:r>
+              <w:t>8</w:t>
+            </w:r>
+            <w:r>
+              <w:t>0</w:t>
+            </w:r>
+          </w:p>
+        </w:tc>
+        <w:tc>
+          <w:tcPr>
+            <w:tcW w:w="1416" w:type="dxa"/>
+          </w:tcPr>
+          <w:p>
+            <w:pPr>
+              <w:jc w:val="center"/>
+            </w:pPr>
+            <w:r>
+              <w:t>120</w:t>
+            </w:r>
+          </w:p>
+        </w:tc>
+        <w:tc>
+          <w:tcPr>
+            <w:tcW w:w="1416" w:type="dxa"/>
+          </w:tcPr>
+          <w:p>
+            <w:pPr>
+              <w:jc w:val="center"/>
+              <w:rPr>
+                <w:lang w:val="en-GB"/>
+              </w:rPr>
+            </w:pPr>
+            <w:r>
+              <w:rPr>
+                <w:lang w:val="en-GB"/>
+              </w:rPr>
+              <w:t>10</w:t>
+            </w:r>
+            <w:bookmarkStart w:id="0" w:name="_GoBack"/>
+            <w:bookmarkEnd w:id="0"/>
+          </w:p>
+        </w:tc>
+        <w:tc>
+          <w:tcPr>
+            <w:tcW w:w="1416" w:type="dxa"/>
+          </w:tcPr>
+          <w:p>
+            <w:pPr>
+              <w:jc w:val="center"/>
+            </w:pPr>
+          </w:p>
+        </w:tc>
+      </w:tr>
+      <w:tr>
+        <w:tc>
+          <w:tcPr>
+            <w:tcW w:w="1415" w:type="dxa"/>
+          </w:tcPr>
+          <w:p>
+            <w:pPr>
+              <w:jc w:val="center"/>
+            </w:pPr>
+            <w:r>
+              <w:t>4</w:t>
+            </w:r>
+          </w:p>
+        </w:tc>
+        <w:tc>
+          <w:tcPr>
+            <w:tcW w:w="1415" w:type="dxa"/>
+          </w:tcPr>
+          <w:p>
+            <w:pPr>
+              <w:jc w:val="center"/>
+            </w:pPr>
+            <w:r>
+              <w:t>4</w:t>
+            </w:r>
+          </w:p>
+        </w:tc>
+        <w:tc>
+          <w:tcPr>
+            <w:tcW w:w="1416" w:type="dxa"/>
+          </w:tcPr>
+          <w:p>
+            <w:pPr>
+              <w:jc w:val="center"/>
+            </w:pPr>
+            <w:r>
+              <w:t>10</w:t>
+            </w:r>
+            <w:r>
+              <w:t>0</w:t>
+            </w:r>
+          </w:p>
+        </w:tc>
+        <w:tc>
+          <w:tcPr>
+            <w:tcW w:w="1416" w:type="dxa"/>
+          </w:tcPr>
+          <w:p>
+            <w:pPr>
+              <w:jc w:val="center"/>
+            </w:pPr>
+            <w:r>
+              <w:t>80</w:t>
+            </w:r>
           </w:p>
         </w:tc>
         <w:tc>
@@ -403,88 +506,6 @@
               <w:jc w:val="center"/>
             </w:pPr>
             <w:r>
-              <w:t>4</w:t>
-            </w:r>
-          </w:p>
-        </w:tc>
-        <w:tc>
-          <w:tcPr>
-            <w:tcW w:w="1416" w:type="dxa"/>
-          </w:tcPr>
-          <w:p>
-            <w:pPr>
-              <w:jc w:val="center"/>
-            </w:pPr>
-            <w:r>
-              <w:t>240</w:t>
-            </w:r>
-          </w:p>
-        </w:tc>
-        <w:tc>
-          <w:tcPr>
-            <w:tcW w:w="1416" w:type="dxa"/>
-          </w:tcPr>
-          <w:p>
-            <w:pPr>
-              <w:jc w:val="center"/>
-            </w:pPr>
-          </w:p>
-        </w:tc>
-        <w:tc>
-          <w:tcPr>
-            <w:tcW w:w="1416" w:type="dxa"/>
-          </w:tcPr>
-          <w:p>
-            <w:pPr>
-              <w:jc w:val="center"/>
-              <w:rPr>
-                <w:lang w:val="en-GB"/>
-              </w:rPr>
-            </w:pPr>
-            <w:r>
-              <w:rPr>
-                <w:lang w:val="en-GB"/>
-              </w:rPr>
-              <w:t>10</w:t>
-            </w:r>
-            <w:bookmarkStart w:id="0" w:name="_GoBack"/>
-            <w:bookmarkEnd w:id="0"/>
-          </w:p>
-        </w:tc>
-        <w:tc>
-          <w:tcPr>
-            <w:tcW w:w="1416" w:type="dxa"/>
-          </w:tcPr>
-          <w:p>
-            <w:pPr>
-              <w:jc w:val="center"/>
-            </w:pPr>
-          </w:p>
-        </w:tc>
-      </w:tr>
-      <w:tr>
-        <w:tc>
-          <w:tcPr>
-            <w:tcW w:w="1415" w:type="dxa"/>
-          </w:tcPr>
-          <w:p>
-            <w:pPr>
-              <w:jc w:val="center"/>
-            </w:pPr>
-            <w:r>
-              <w:t>4</w:t>
-            </w:r>
-          </w:p>
-        </w:tc>
-        <w:tc>
-          <w:tcPr>
-            <w:tcW w:w="1415" w:type="dxa"/>
-          </w:tcPr>
-          <w:p>
-            <w:pPr>
-              <w:jc w:val="center"/>
-            </w:pPr>
-            <w:r>
               <w:t>5</w:t>
             </w:r>
           </w:p>
@@ -510,18 +531,21 @@
             <w:pPr>
               <w:jc w:val="center"/>
             </w:pPr>
-          </w:p>
-        </w:tc>
-        <w:tc>
-          <w:tcPr>
-            <w:tcW w:w="1416" w:type="dxa"/>
-          </w:tcPr>
-          <w:p>
-            <w:pPr>
-              <w:jc w:val="center"/>
-            </w:pPr>
-            <w:r>
-              <w:t>30</w:t>
+            <w:r>
+              <w:t>360</w:t>
+            </w:r>
+          </w:p>
+        </w:tc>
+        <w:tc>
+          <w:tcPr>
+            <w:tcW w:w="1416" w:type="dxa"/>
+          </w:tcPr>
+          <w:p>
+            <w:pPr>
+              <w:jc w:val="center"/>
+            </w:pPr>
+            <w:r>
+              <w:t>45</w:t>
             </w:r>
           </w:p>
         </w:tc>

--- a/Tabla de tiempos DAS.docx
+++ b/Tabla de tiempos DAS.docx
@@ -220,6 +220,9 @@
             <w:pPr>
               <w:jc w:val="center"/>
             </w:pPr>
+            <w:r>
+              <w:t>0</w:t>
+            </w:r>
           </w:p>
         </w:tc>
       </w:tr>
@@ -303,6 +306,9 @@
             <w:pPr>
               <w:jc w:val="center"/>
             </w:pPr>
+            <w:r>
+              <w:t>60</w:t>
+            </w:r>
           </w:p>
         </w:tc>
       </w:tr>
@@ -382,18 +388,19 @@
               </w:rPr>
               <w:t>10</w:t>
             </w:r>
-            <w:bookmarkStart w:id="0" w:name="_GoBack"/>
-            <w:bookmarkEnd w:id="0"/>
-          </w:p>
-        </w:tc>
-        <w:tc>
-          <w:tcPr>
-            <w:tcW w:w="1416" w:type="dxa"/>
-          </w:tcPr>
-          <w:p>
-            <w:pPr>
-              <w:jc w:val="center"/>
-            </w:pPr>
+          </w:p>
+        </w:tc>
+        <w:tc>
+          <w:tcPr>
+            <w:tcW w:w="1416" w:type="dxa"/>
+          </w:tcPr>
+          <w:p>
+            <w:pPr>
+              <w:jc w:val="center"/>
+            </w:pPr>
+            <w:r>
+              <w:t>180</w:t>
+            </w:r>
           </w:p>
         </w:tc>
       </w:tr>
@@ -480,6 +487,9 @@
             <w:pPr>
               <w:jc w:val="center"/>
             </w:pPr>
+            <w:r>
+              <w:t>60</w:t>
+            </w:r>
           </w:p>
         </w:tc>
       </w:tr>
@@ -557,6 +567,9 @@
             <w:pPr>
               <w:jc w:val="center"/>
             </w:pPr>
+            <w:r>
+              <w:t>960</w:t>
+            </w:r>
           </w:p>
         </w:tc>
       </w:tr>
@@ -567,6 +580,8 @@
           <w:u w:val="single"/>
         </w:rPr>
       </w:pPr>
+      <w:bookmarkStart w:id="0" w:name="_GoBack"/>
+      <w:bookmarkEnd w:id="0"/>
     </w:p>
     <w:sectPr>
       <w:pgSz w:w="11906" w:h="16838"/>

--- a/Tabla de tiempos DAS.docx
+++ b/Tabla de tiempos DAS.docx
@@ -1,6 +1,6 @@
 
 <file path=word/document.xml><?xml version="1.0" encoding="utf-8"?>
-<w:document xmlns:wpc="http://schemas.microsoft.com/office/word/2010/wordprocessingCanvas" xmlns:cx="http://schemas.microsoft.com/office/drawing/2014/chartex" xmlns:cx1="http://schemas.microsoft.com/office/drawing/2015/9/8/chartex" xmlns:cx2="http://schemas.microsoft.com/office/drawing/2015/10/21/chartex" xmlns:cx3="http://schemas.microsoft.com/office/drawing/2016/5/9/chartex" xmlns:cx4="http://schemas.microsoft.com/office/drawing/2016/5/10/chartex" xmlns:cx5="http://schemas.microsoft.com/office/drawing/2016/5/11/chartex" xmlns:cx6="http://schemas.microsoft.com/office/drawing/2016/5/12/chartex" xmlns:cx7="http://schemas.microsoft.com/office/drawing/2016/5/13/chartex" xmlns:cx8="http://schemas.microsoft.com/office/drawing/2016/5/14/chartex" xmlns:mc="http://schemas.openxmlformats.org/markup-compatibility/2006" xmlns:aink="http://schemas.microsoft.com/office/drawing/2016/ink" xmlns:am3d="http://schemas.microsoft.com/office/drawing/2017/model3d" xmlns:o="urn:schemas-microsoft-com:office:office" xmlns:r="http://schemas.openxmlformats.org/officeDocument/2006/relationships" xmlns:m="http://schemas.openxmlformats.org/officeDocument/2006/math" xmlns:v="urn:schemas-microsoft-com:vml" xmlns:wp14="http://schemas.microsoft.com/office/word/2010/wordprocessingDrawing" xmlns:wp="http://schemas.openxmlformats.org/drawingml/2006/wordprocessingDrawing" xmlns:w10="urn:schemas-microsoft-com:office:word" xmlns:w="http://schemas.openxmlformats.org/wordprocessingml/2006/main" xmlns:w14="http://schemas.microsoft.com/office/word/2010/wordml" xmlns:w15="http://schemas.microsoft.com/office/word/2012/wordml" xmlns:w16cid="http://schemas.microsoft.com/office/word/2016/wordml/cid" xmlns:w16se="http://schemas.microsoft.com/office/word/2015/wordml/symex" xmlns:wpg="http://schemas.microsoft.com/office/word/2010/wordprocessingGroup" xmlns:wpi="http://schemas.microsoft.com/office/word/2010/wordprocessingInk" xmlns:wne="http://schemas.microsoft.com/office/word/2006/wordml" xmlns:wps="http://schemas.microsoft.com/office/word/2010/wordprocessingShape" mc:Ignorable="w14 w15 w16se w16cid wp14">
+<w:document xmlns:wpc="http://schemas.microsoft.com/office/word/2010/wordprocessingCanvas" xmlns:cx="http://schemas.microsoft.com/office/drawing/2014/chartex" xmlns:cx1="http://schemas.microsoft.com/office/drawing/2015/9/8/chartex" xmlns:mc="http://schemas.openxmlformats.org/markup-compatibility/2006" xmlns:o="urn:schemas-microsoft-com:office:office" xmlns:r="http://schemas.openxmlformats.org/officeDocument/2006/relationships" xmlns:m="http://schemas.openxmlformats.org/officeDocument/2006/math" xmlns:v="urn:schemas-microsoft-com:vml" xmlns:wp14="http://schemas.microsoft.com/office/word/2010/wordprocessingDrawing" xmlns:wp="http://schemas.openxmlformats.org/drawingml/2006/wordprocessingDrawing" xmlns:w10="urn:schemas-microsoft-com:office:word" xmlns:w="http://schemas.openxmlformats.org/wordprocessingml/2006/main" xmlns:w14="http://schemas.microsoft.com/office/word/2010/wordml" xmlns:w15="http://schemas.microsoft.com/office/word/2012/wordml" xmlns:w16se="http://schemas.microsoft.com/office/word/2015/wordml/symex" xmlns:wpg="http://schemas.microsoft.com/office/word/2010/wordprocessingGroup" xmlns:wpi="http://schemas.microsoft.com/office/word/2010/wordprocessingInk" xmlns:wne="http://schemas.microsoft.com/office/word/2006/wordml" xmlns:wps="http://schemas.microsoft.com/office/word/2010/wordprocessingShape" mc:Ignorable="w14 w15 w16se wp14">
   <w:body>
     <w:tbl>
       <w:tblPr>
@@ -10,8 +10,8 @@
       </w:tblPr>
       <w:tblGrid>
         <w:gridCol w:w="1415"/>
+        <w:gridCol w:w="1416"/>
         <w:gridCol w:w="1415"/>
-        <w:gridCol w:w="1416"/>
         <w:gridCol w:w="1416"/>
         <w:gridCol w:w="1416"/>
         <w:gridCol w:w="1416"/>
@@ -29,17 +29,17 @@
         </w:tc>
         <w:tc>
           <w:tcPr>
+            <w:tcW w:w="1416" w:type="dxa"/>
+          </w:tcPr>
+          <w:p>
+            <w:r>
+              <w:t>ITERATION</w:t>
+            </w:r>
+          </w:p>
+        </w:tc>
+        <w:tc>
+          <w:tcPr>
             <w:tcW w:w="1415" w:type="dxa"/>
-          </w:tcPr>
-          <w:p>
-            <w:r>
-              <w:t>ITERATION</w:t>
-            </w:r>
-          </w:p>
-        </w:tc>
-        <w:tc>
-          <w:tcPr>
-            <w:tcW w:w="1416" w:type="dxa"/>
           </w:tcPr>
           <w:p>
             <w:r>
@@ -156,20 +156,20 @@
         </w:tc>
         <w:tc>
           <w:tcPr>
+            <w:tcW w:w="1416" w:type="dxa"/>
+          </w:tcPr>
+          <w:p>
+            <w:pPr>
+              <w:jc w:val="center"/>
+            </w:pPr>
+            <w:r>
+              <w:t>1</w:t>
+            </w:r>
+          </w:p>
+        </w:tc>
+        <w:tc>
+          <w:tcPr>
             <w:tcW w:w="1415" w:type="dxa"/>
-          </w:tcPr>
-          <w:p>
-            <w:pPr>
-              <w:jc w:val="center"/>
-            </w:pPr>
-            <w:r>
-              <w:t>1</w:t>
-            </w:r>
-          </w:p>
-        </w:tc>
-        <w:tc>
-          <w:tcPr>
-            <w:tcW w:w="1416" w:type="dxa"/>
           </w:tcPr>
           <w:p>
             <w:pPr>
@@ -242,20 +242,20 @@
         </w:tc>
         <w:tc>
           <w:tcPr>
+            <w:tcW w:w="1416" w:type="dxa"/>
+          </w:tcPr>
+          <w:p>
+            <w:pPr>
+              <w:jc w:val="center"/>
+            </w:pPr>
+            <w:r>
+              <w:t>2</w:t>
+            </w:r>
+          </w:p>
+        </w:tc>
+        <w:tc>
+          <w:tcPr>
             <w:tcW w:w="1415" w:type="dxa"/>
-          </w:tcPr>
-          <w:p>
-            <w:pPr>
-              <w:jc w:val="center"/>
-            </w:pPr>
-            <w:r>
-              <w:t>2</w:t>
-            </w:r>
-          </w:p>
-        </w:tc>
-        <w:tc>
-          <w:tcPr>
-            <w:tcW w:w="1416" w:type="dxa"/>
           </w:tcPr>
           <w:p>
             <w:pPr>
@@ -328,6 +328,19 @@
         </w:tc>
         <w:tc>
           <w:tcPr>
+            <w:tcW w:w="1416" w:type="dxa"/>
+          </w:tcPr>
+          <w:p>
+            <w:pPr>
+              <w:jc w:val="center"/>
+            </w:pPr>
+            <w:r>
+              <w:t>3</w:t>
+            </w:r>
+          </w:p>
+        </w:tc>
+        <w:tc>
+          <w:tcPr>
             <w:tcW w:w="1415" w:type="dxa"/>
           </w:tcPr>
           <w:p>
@@ -335,26 +348,93 @@
               <w:jc w:val="center"/>
             </w:pPr>
             <w:r>
-              <w:t>3</w:t>
-            </w:r>
-          </w:p>
-        </w:tc>
-        <w:tc>
-          <w:tcPr>
-            <w:tcW w:w="1416" w:type="dxa"/>
-          </w:tcPr>
-          <w:p>
-            <w:pPr>
-              <w:jc w:val="center"/>
-            </w:pPr>
-            <w:r>
-              <w:t>1</w:t>
-            </w:r>
-            <w:r>
-              <w:t>8</w:t>
-            </w:r>
-            <w:r>
-              <w:t>0</w:t>
+              <w:t>100</w:t>
+            </w:r>
+          </w:p>
+        </w:tc>
+        <w:tc>
+          <w:tcPr>
+            <w:tcW w:w="1416" w:type="dxa"/>
+          </w:tcPr>
+          <w:p>
+            <w:pPr>
+              <w:jc w:val="center"/>
+            </w:pPr>
+            <w:r>
+              <w:t>80</w:t>
+            </w:r>
+          </w:p>
+        </w:tc>
+        <w:tc>
+          <w:tcPr>
+            <w:tcW w:w="1416" w:type="dxa"/>
+          </w:tcPr>
+          <w:p>
+            <w:pPr>
+              <w:jc w:val="center"/>
+              <w:rPr>
+                <w:lang w:val="en-GB"/>
+              </w:rPr>
+            </w:pPr>
+            <w:r>
+              <w:rPr>
+                <w:lang w:val="en-GB"/>
+              </w:rPr>
+              <w:t>5</w:t>
+            </w:r>
+          </w:p>
+        </w:tc>
+        <w:tc>
+          <w:tcPr>
+            <w:tcW w:w="1416" w:type="dxa"/>
+          </w:tcPr>
+          <w:p>
+            <w:pPr>
+              <w:jc w:val="center"/>
+            </w:pPr>
+            <w:r>
+              <w:t>60</w:t>
+            </w:r>
+          </w:p>
+        </w:tc>
+      </w:tr>
+      <w:tr>
+        <w:tc>
+          <w:tcPr>
+            <w:tcW w:w="1415" w:type="dxa"/>
+          </w:tcPr>
+          <w:p>
+            <w:pPr>
+              <w:jc w:val="center"/>
+            </w:pPr>
+            <w:r>
+              <w:t>4</w:t>
+            </w:r>
+          </w:p>
+        </w:tc>
+        <w:tc>
+          <w:tcPr>
+            <w:tcW w:w="1416" w:type="dxa"/>
+          </w:tcPr>
+          <w:p>
+            <w:pPr>
+              <w:jc w:val="center"/>
+            </w:pPr>
+            <w:r>
+              <w:t>4</w:t>
+            </w:r>
+          </w:p>
+        </w:tc>
+        <w:tc>
+          <w:tcPr>
+            <w:tcW w:w="1415" w:type="dxa"/>
+          </w:tcPr>
+          <w:p>
+            <w:pPr>
+              <w:jc w:val="center"/>
+            </w:pPr>
+            <w:r>
+              <w:t>180</w:t>
             </w:r>
           </w:p>
         </w:tc>
@@ -420,109 +500,20 @@
         </w:tc>
         <w:tc>
           <w:tcPr>
+            <w:tcW w:w="1416" w:type="dxa"/>
+          </w:tcPr>
+          <w:p>
+            <w:pPr>
+              <w:jc w:val="center"/>
+            </w:pPr>
+            <w:r>
+              <w:t>5</w:t>
+            </w:r>
+          </w:p>
+        </w:tc>
+        <w:tc>
+          <w:tcPr>
             <w:tcW w:w="1415" w:type="dxa"/>
-          </w:tcPr>
-          <w:p>
-            <w:pPr>
-              <w:jc w:val="center"/>
-            </w:pPr>
-            <w:r>
-              <w:t>4</w:t>
-            </w:r>
-          </w:p>
-        </w:tc>
-        <w:tc>
-          <w:tcPr>
-            <w:tcW w:w="1416" w:type="dxa"/>
-          </w:tcPr>
-          <w:p>
-            <w:pPr>
-              <w:jc w:val="center"/>
-            </w:pPr>
-            <w:r>
-              <w:t>10</w:t>
-            </w:r>
-            <w:r>
-              <w:t>0</w:t>
-            </w:r>
-          </w:p>
-        </w:tc>
-        <w:tc>
-          <w:tcPr>
-            <w:tcW w:w="1416" w:type="dxa"/>
-          </w:tcPr>
-          <w:p>
-            <w:pPr>
-              <w:jc w:val="center"/>
-            </w:pPr>
-            <w:r>
-              <w:t>80</w:t>
-            </w:r>
-          </w:p>
-        </w:tc>
-        <w:tc>
-          <w:tcPr>
-            <w:tcW w:w="1416" w:type="dxa"/>
-          </w:tcPr>
-          <w:p>
-            <w:pPr>
-              <w:jc w:val="center"/>
-              <w:rPr>
-                <w:lang w:val="en-GB"/>
-              </w:rPr>
-            </w:pPr>
-            <w:r>
-              <w:rPr>
-                <w:lang w:val="en-GB"/>
-              </w:rPr>
-              <w:t>5</w:t>
-            </w:r>
-          </w:p>
-        </w:tc>
-        <w:tc>
-          <w:tcPr>
-            <w:tcW w:w="1416" w:type="dxa"/>
-          </w:tcPr>
-          <w:p>
-            <w:pPr>
-              <w:jc w:val="center"/>
-            </w:pPr>
-            <w:r>
-              <w:t>60</w:t>
-            </w:r>
-          </w:p>
-        </w:tc>
-      </w:tr>
-      <w:tr>
-        <w:tc>
-          <w:tcPr>
-            <w:tcW w:w="1415" w:type="dxa"/>
-          </w:tcPr>
-          <w:p>
-            <w:pPr>
-              <w:jc w:val="center"/>
-            </w:pPr>
-            <w:r>
-              <w:t>4</w:t>
-            </w:r>
-          </w:p>
-        </w:tc>
-        <w:tc>
-          <w:tcPr>
-            <w:tcW w:w="1415" w:type="dxa"/>
-          </w:tcPr>
-          <w:p>
-            <w:pPr>
-              <w:jc w:val="center"/>
-            </w:pPr>
-            <w:r>
-              <w:t>5</w:t>
-            </w:r>
-          </w:p>
-        </w:tc>
-        <w:tc>
-          <w:tcPr>
-            <w:tcW w:w="1416" w:type="dxa"/>
           </w:tcPr>
           <w:p>
             <w:pPr>
@@ -594,7 +585,7 @@
 </file>
 
 <file path=word/styles.xml><?xml version="1.0" encoding="utf-8"?>
-<w:styles xmlns:mc="http://schemas.openxmlformats.org/markup-compatibility/2006" xmlns:r="http://schemas.openxmlformats.org/officeDocument/2006/relationships" xmlns:w="http://schemas.openxmlformats.org/wordprocessingml/2006/main" xmlns:w14="http://schemas.microsoft.com/office/word/2010/wordml" xmlns:w15="http://schemas.microsoft.com/office/word/2012/wordml" xmlns:w16cid="http://schemas.microsoft.com/office/word/2016/wordml/cid" xmlns:w16se="http://schemas.microsoft.com/office/word/2015/wordml/symex" mc:Ignorable="w14 w15 w16se w16cid">
+<w:styles xmlns:mc="http://schemas.openxmlformats.org/markup-compatibility/2006" xmlns:r="http://schemas.openxmlformats.org/officeDocument/2006/relationships" xmlns:w="http://schemas.openxmlformats.org/wordprocessingml/2006/main" xmlns:w14="http://schemas.microsoft.com/office/word/2010/wordml" xmlns:w15="http://schemas.microsoft.com/office/word/2012/wordml" xmlns:w16se="http://schemas.microsoft.com/office/word/2015/wordml/symex" mc:Ignorable="w14 w15 w16se">
   <w:docDefaults>
     <w:rPrDefault>
       <w:rPr>
@@ -610,7 +601,7 @@
       </w:pPr>
     </w:pPrDefault>
   </w:docDefaults>
-  <w:latentStyles w:defLockedState="0" w:defUIPriority="99" w:defSemiHidden="0" w:defUnhideWhenUsed="0" w:defQFormat="0" w:count="376">
+  <w:latentStyles w:defLockedState="0" w:defUIPriority="99" w:defSemiHidden="0" w:defUnhideWhenUsed="0" w:defQFormat="0" w:count="371">
     <w:lsdException w:name="Normal" w:uiPriority="0" w:qFormat="1"/>
     <w:lsdException w:name="heading 1" w:uiPriority="9" w:qFormat="1"/>
     <w:lsdException w:name="heading 2" w:semiHidden="1" w:uiPriority="9" w:unhideWhenUsed="1" w:qFormat="1"/>
@@ -982,11 +973,6 @@
     <w:lsdException w:name="List Table 5 Dark Accent 6" w:uiPriority="50"/>
     <w:lsdException w:name="List Table 6 Colorful Accent 6" w:uiPriority="51"/>
     <w:lsdException w:name="List Table 7 Colorful Accent 6" w:uiPriority="52"/>
-    <w:lsdException w:name="Mention" w:semiHidden="1" w:unhideWhenUsed="1"/>
-    <w:lsdException w:name="Smart Hyperlink" w:semiHidden="1" w:unhideWhenUsed="1"/>
-    <w:lsdException w:name="Hashtag" w:semiHidden="1" w:unhideWhenUsed="1"/>
-    <w:lsdException w:name="Unresolved Mention" w:semiHidden="1" w:unhideWhenUsed="1"/>
-    <w:lsdException w:name="Smart Link" w:semiHidden="1" w:unhideWhenUsed="1"/>
   </w:latentStyles>
   <w:style w:type="paragraph" w:default="1" w:styleId="Normal">
     <w:name w:val="Normal"/>

--- a/Tabla de tiempos DAS.docx
+++ b/Tabla de tiempos DAS.docx
@@ -1,6 +1,6 @@
 
 <file path=word/document.xml><?xml version="1.0" encoding="utf-8"?>
-<w:document xmlns:wpc="http://schemas.microsoft.com/office/word/2010/wordprocessingCanvas" xmlns:cx="http://schemas.microsoft.com/office/drawing/2014/chartex" xmlns:cx1="http://schemas.microsoft.com/office/drawing/2015/9/8/chartex" xmlns:mc="http://schemas.openxmlformats.org/markup-compatibility/2006" xmlns:o="urn:schemas-microsoft-com:office:office" xmlns:r="http://schemas.openxmlformats.org/officeDocument/2006/relationships" xmlns:m="http://schemas.openxmlformats.org/officeDocument/2006/math" xmlns:v="urn:schemas-microsoft-com:vml" xmlns:wp14="http://schemas.microsoft.com/office/word/2010/wordprocessingDrawing" xmlns:wp="http://schemas.openxmlformats.org/drawingml/2006/wordprocessingDrawing" xmlns:w10="urn:schemas-microsoft-com:office:word" xmlns:w="http://schemas.openxmlformats.org/wordprocessingml/2006/main" xmlns:w14="http://schemas.microsoft.com/office/word/2010/wordml" xmlns:w15="http://schemas.microsoft.com/office/word/2012/wordml" xmlns:w16se="http://schemas.microsoft.com/office/word/2015/wordml/symex" xmlns:wpg="http://schemas.microsoft.com/office/word/2010/wordprocessingGroup" xmlns:wpi="http://schemas.microsoft.com/office/word/2010/wordprocessingInk" xmlns:wne="http://schemas.microsoft.com/office/word/2006/wordml" xmlns:wps="http://schemas.microsoft.com/office/word/2010/wordprocessingShape" mc:Ignorable="w14 w15 w16se wp14">
+<w:document xmlns:wpc="http://schemas.microsoft.com/office/word/2010/wordprocessingCanvas" xmlns:cx="http://schemas.microsoft.com/office/drawing/2014/chartex" xmlns:cx1="http://schemas.microsoft.com/office/drawing/2015/9/8/chartex" xmlns:cx2="http://schemas.microsoft.com/office/drawing/2015/10/21/chartex" xmlns:cx3="http://schemas.microsoft.com/office/drawing/2016/5/9/chartex" xmlns:cx4="http://schemas.microsoft.com/office/drawing/2016/5/10/chartex" xmlns:cx5="http://schemas.microsoft.com/office/drawing/2016/5/11/chartex" xmlns:cx6="http://schemas.microsoft.com/office/drawing/2016/5/12/chartex" xmlns:cx7="http://schemas.microsoft.com/office/drawing/2016/5/13/chartex" xmlns:cx8="http://schemas.microsoft.com/office/drawing/2016/5/14/chartex" xmlns:mc="http://schemas.openxmlformats.org/markup-compatibility/2006" xmlns:aink="http://schemas.microsoft.com/office/drawing/2016/ink" xmlns:am3d="http://schemas.microsoft.com/office/drawing/2017/model3d" xmlns:o="urn:schemas-microsoft-com:office:office" xmlns:r="http://schemas.openxmlformats.org/officeDocument/2006/relationships" xmlns:m="http://schemas.openxmlformats.org/officeDocument/2006/math" xmlns:v="urn:schemas-microsoft-com:vml" xmlns:wp14="http://schemas.microsoft.com/office/word/2010/wordprocessingDrawing" xmlns:wp="http://schemas.openxmlformats.org/drawingml/2006/wordprocessingDrawing" xmlns:w10="urn:schemas-microsoft-com:office:word" xmlns:w="http://schemas.openxmlformats.org/wordprocessingml/2006/main" xmlns:w14="http://schemas.microsoft.com/office/word/2010/wordml" xmlns:w15="http://schemas.microsoft.com/office/word/2012/wordml" xmlns:w16cid="http://schemas.microsoft.com/office/word/2016/wordml/cid" xmlns:w16se="http://schemas.microsoft.com/office/word/2015/wordml/symex" xmlns:wpg="http://schemas.microsoft.com/office/word/2010/wordprocessingGroup" xmlns:wpi="http://schemas.microsoft.com/office/word/2010/wordprocessingInk" xmlns:wne="http://schemas.microsoft.com/office/word/2006/wordml" xmlns:wps="http://schemas.microsoft.com/office/word/2010/wordprocessingShape" mc:Ignorable="w14 w15 w16se w16cid wp14">
   <w:body>
     <w:tbl>
       <w:tblPr>
@@ -479,7 +479,7 @@
               <w:jc w:val="center"/>
             </w:pPr>
             <w:r>
-              <w:t>180</w:t>
+              <w:t>240</w:t>
             </w:r>
           </w:p>
         </w:tc>
@@ -559,10 +559,18 @@
               <w:jc w:val="center"/>
             </w:pPr>
             <w:r>
-              <w:t>960</w:t>
-            </w:r>
-          </w:p>
-        </w:tc>
+              <w:t>9</w:t>
+            </w:r>
+            <w:r>
+              <w:t>0</w:t>
+            </w:r>
+            <w:r>
+              <w:t>0</w:t>
+            </w:r>
+          </w:p>
+        </w:tc>
+        <w:bookmarkStart w:id="0" w:name="_GoBack"/>
+        <w:bookmarkEnd w:id="0"/>
       </w:tr>
     </w:tbl>
     <w:p>
@@ -571,8 +579,6 @@
           <w:u w:val="single"/>
         </w:rPr>
       </w:pPr>
-      <w:bookmarkStart w:id="0" w:name="_GoBack"/>
-      <w:bookmarkEnd w:id="0"/>
     </w:p>
     <w:sectPr>
       <w:pgSz w:w="11906" w:h="16838"/>
@@ -585,7 +591,7 @@
 </file>
 
 <file path=word/styles.xml><?xml version="1.0" encoding="utf-8"?>
-<w:styles xmlns:mc="http://schemas.openxmlformats.org/markup-compatibility/2006" xmlns:r="http://schemas.openxmlformats.org/officeDocument/2006/relationships" xmlns:w="http://schemas.openxmlformats.org/wordprocessingml/2006/main" xmlns:w14="http://schemas.microsoft.com/office/word/2010/wordml" xmlns:w15="http://schemas.microsoft.com/office/word/2012/wordml" xmlns:w16se="http://schemas.microsoft.com/office/word/2015/wordml/symex" mc:Ignorable="w14 w15 w16se">
+<w:styles xmlns:mc="http://schemas.openxmlformats.org/markup-compatibility/2006" xmlns:r="http://schemas.openxmlformats.org/officeDocument/2006/relationships" xmlns:w="http://schemas.openxmlformats.org/wordprocessingml/2006/main" xmlns:w14="http://schemas.microsoft.com/office/word/2010/wordml" xmlns:w15="http://schemas.microsoft.com/office/word/2012/wordml" xmlns:w16cid="http://schemas.microsoft.com/office/word/2016/wordml/cid" xmlns:w16se="http://schemas.microsoft.com/office/word/2015/wordml/symex" mc:Ignorable="w14 w15 w16se w16cid">
   <w:docDefaults>
     <w:rPrDefault>
       <w:rPr>
@@ -601,7 +607,7 @@
       </w:pPr>
     </w:pPrDefault>
   </w:docDefaults>
-  <w:latentStyles w:defLockedState="0" w:defUIPriority="99" w:defSemiHidden="0" w:defUnhideWhenUsed="0" w:defQFormat="0" w:count="371">
+  <w:latentStyles w:defLockedState="0" w:defUIPriority="99" w:defSemiHidden="0" w:defUnhideWhenUsed="0" w:defQFormat="0" w:count="376">
     <w:lsdException w:name="Normal" w:uiPriority="0" w:qFormat="1"/>
     <w:lsdException w:name="heading 1" w:uiPriority="9" w:qFormat="1"/>
     <w:lsdException w:name="heading 2" w:semiHidden="1" w:uiPriority="9" w:unhideWhenUsed="1" w:qFormat="1"/>
@@ -707,7 +713,6 @@
     <w:lsdException w:name="HTML Sample" w:semiHidden="1" w:unhideWhenUsed="1"/>
     <w:lsdException w:name="HTML Typewriter" w:semiHidden="1" w:unhideWhenUsed="1"/>
     <w:lsdException w:name="HTML Variable" w:semiHidden="1" w:unhideWhenUsed="1"/>
-    <w:lsdException w:name="Normal Table" w:semiHidden="1" w:unhideWhenUsed="1"/>
     <w:lsdException w:name="annotation subject" w:semiHidden="1" w:unhideWhenUsed="1"/>
     <w:lsdException w:name="No List" w:semiHidden="1" w:unhideWhenUsed="1"/>
     <w:lsdException w:name="Outline List 1" w:semiHidden="1" w:unhideWhenUsed="1"/>
@@ -750,11 +755,8 @@
     <w:lsdException w:name="Table Contemporary" w:semiHidden="1" w:unhideWhenUsed="1"/>
     <w:lsdException w:name="Table Elegant" w:semiHidden="1" w:unhideWhenUsed="1"/>
     <w:lsdException w:name="Table Professional" w:semiHidden="1" w:unhideWhenUsed="1"/>
-    <w:lsdException w:name="Table Subtle 1" w:semiHidden="1" w:unhideWhenUsed="1"/>
     <w:lsdException w:name="Table Subtle 2" w:semiHidden="1" w:unhideWhenUsed="1"/>
     <w:lsdException w:name="Table Web 1" w:semiHidden="1" w:unhideWhenUsed="1"/>
-    <w:lsdException w:name="Table Web 2" w:semiHidden="1" w:unhideWhenUsed="1"/>
-    <w:lsdException w:name="Table Web 3" w:semiHidden="1" w:unhideWhenUsed="1"/>
     <w:lsdException w:name="Balloon Text" w:semiHidden="1" w:unhideWhenUsed="1"/>
     <w:lsdException w:name="Table Grid" w:uiPriority="39"/>
     <w:lsdException w:name="Table Theme" w:semiHidden="1" w:unhideWhenUsed="1"/>
@@ -973,6 +975,11 @@
     <w:lsdException w:name="List Table 5 Dark Accent 6" w:uiPriority="50"/>
     <w:lsdException w:name="List Table 6 Colorful Accent 6" w:uiPriority="51"/>
     <w:lsdException w:name="List Table 7 Colorful Accent 6" w:uiPriority="52"/>
+    <w:lsdException w:name="Mention" w:semiHidden="1" w:unhideWhenUsed="1"/>
+    <w:lsdException w:name="Smart Hyperlink" w:semiHidden="1" w:unhideWhenUsed="1"/>
+    <w:lsdException w:name="Hashtag" w:semiHidden="1" w:unhideWhenUsed="1"/>
+    <w:lsdException w:name="Unresolved Mention" w:semiHidden="1" w:unhideWhenUsed="1"/>
+    <w:lsdException w:name="Smart Link" w:semiHidden="1" w:unhideWhenUsed="1"/>
   </w:latentStyles>
   <w:style w:type="paragraph" w:default="1" w:styleId="Normal">
     <w:name w:val="Normal"/>

--- a/Tabla de tiempos DAS.docx
+++ b/Tabla de tiempos DAS.docx
@@ -520,7 +520,12 @@
               <w:jc w:val="center"/>
             </w:pPr>
             <w:r>
-              <w:t>300</w:t>
+              <w:t>6</w:t>
+            </w:r>
+            <w:bookmarkStart w:id="0" w:name="_GoBack"/>
+            <w:bookmarkEnd w:id="0"/>
+            <w:r>
+              <w:t>00</w:t>
             </w:r>
           </w:p>
         </w:tc>
@@ -569,8 +574,6 @@
             </w:r>
           </w:p>
         </w:tc>
-        <w:bookmarkStart w:id="0" w:name="_GoBack"/>
-        <w:bookmarkEnd w:id="0"/>
       </w:tr>
     </w:tbl>
     <w:p>
@@ -713,6 +716,7 @@
     <w:lsdException w:name="HTML Sample" w:semiHidden="1" w:unhideWhenUsed="1"/>
     <w:lsdException w:name="HTML Typewriter" w:semiHidden="1" w:unhideWhenUsed="1"/>
     <w:lsdException w:name="HTML Variable" w:semiHidden="1" w:unhideWhenUsed="1"/>
+    <w:lsdException w:name="Normal Table" w:semiHidden="1" w:unhideWhenUsed="1"/>
     <w:lsdException w:name="annotation subject" w:semiHidden="1" w:unhideWhenUsed="1"/>
     <w:lsdException w:name="No List" w:semiHidden="1" w:unhideWhenUsed="1"/>
     <w:lsdException w:name="Outline List 1" w:semiHidden="1" w:unhideWhenUsed="1"/>
@@ -755,8 +759,11 @@
     <w:lsdException w:name="Table Contemporary" w:semiHidden="1" w:unhideWhenUsed="1"/>
     <w:lsdException w:name="Table Elegant" w:semiHidden="1" w:unhideWhenUsed="1"/>
     <w:lsdException w:name="Table Professional" w:semiHidden="1" w:unhideWhenUsed="1"/>
+    <w:lsdException w:name="Table Subtle 1" w:semiHidden="1" w:unhideWhenUsed="1"/>
     <w:lsdException w:name="Table Subtle 2" w:semiHidden="1" w:unhideWhenUsed="1"/>
     <w:lsdException w:name="Table Web 1" w:semiHidden="1" w:unhideWhenUsed="1"/>
+    <w:lsdException w:name="Table Web 2" w:semiHidden="1" w:unhideWhenUsed="1"/>
+    <w:lsdException w:name="Table Web 3" w:semiHidden="1" w:unhideWhenUsed="1"/>
     <w:lsdException w:name="Balloon Text" w:semiHidden="1" w:unhideWhenUsed="1"/>
     <w:lsdException w:name="Table Grid" w:uiPriority="39"/>
     <w:lsdException w:name="Table Theme" w:semiHidden="1" w:unhideWhenUsed="1"/>
